--- a/experimental/DocMaker/chapters/forms-and-fields-in-asp-net-core-3-1.docx
+++ b/experimental/DocMaker/chapters/forms-and-fields-in-asp-net-core-3-1.docx
@@ -27,7 +27,7 @@
       </w:r>
     </w:p>
     <w:p>
-      <w:hyperlink xmlns:r="http://schemas.openxmlformats.org/officeDocument/2006/relationships" w:history="true" r:id="R57afc4629c1542db">
+      <w:hyperlink xmlns:r="http://schemas.openxmlformats.org/officeDocument/2006/relationships" w:history="true" r:id="R1e611572812d4ba1">
         <w:r>
           <w:rPr>
             <w:rStyle w:val="Hyperlink"/>
@@ -59,7 +59,7 @@
                     <pic:cNvPicPr/>
                   </pic:nvPicPr>
                   <pic:blipFill>
-                    <a:blip xmlns:r="http://schemas.openxmlformats.org/officeDocument/2006/relationships" r:embed="Rc71b28c6e82346a0" cstate="print">
+                    <a:blip xmlns:r="http://schemas.openxmlformats.org/officeDocument/2006/relationships" r:embed="R7649fe166e4d47af" cstate="print">
                       <a:extLst>
                         <a:ext uri="{28A0092B-C50C-407E-A947-70E740481C1C}"/>
                       </a:extLst>
@@ -91,7 +91,7 @@
       <w:r>
         <w:t xml:space="preserve">This is the sixth of a new </w:t>
       </w:r>
-      <w:hyperlink xmlns:r="http://schemas.openxmlformats.org/officeDocument/2006/relationships" w:history="true" r:id="R27d1a08a3c6b4191">
+      <w:hyperlink xmlns:r="http://schemas.openxmlformats.org/officeDocument/2006/relationships" w:history="true" r:id="R2227127f75e54726">
         <w:r>
           <w:rPr>
             <w:rStyle w:val="Hyperlink"/>
@@ -111,7 +111,7 @@
       <w:r>
         <w:t xml:space="preserve"> To differentiate from the </w:t>
       </w:r>
-      <w:hyperlink xmlns:r="http://schemas.openxmlformats.org/officeDocument/2006/relationships" w:history="true" r:id="R164c33d0610c4ecb">
+      <w:hyperlink xmlns:r="http://schemas.openxmlformats.org/officeDocument/2006/relationships" w:history="true" r:id="Re1c47b55f7204915">
         <w:r>
           <w:rPr>
             <w:rStyle w:val="Hyperlink"/>
@@ -122,7 +122,7 @@
       <w:r>
         <w:t xml:space="preserve">, the 2020 series will mostly focus on a growing single codebase (</w:t>
       </w:r>
-      <w:hyperlink xmlns:r="http://schemas.openxmlformats.org/officeDocument/2006/relationships" w:history="true" r:id="Rfe44ed9e16234a21">
+      <w:hyperlink xmlns:r="http://schemas.openxmlformats.org/officeDocument/2006/relationships" w:history="true" r:id="R826e3421b15a4251">
         <w:r>
           <w:rPr>
             <w:rStyle w:val="Hyperlink"/>
@@ -152,7 +152,7 @@
           <w:numId w:val="1"/>
         </w:numPr>
       </w:pPr>
-      <w:hyperlink xmlns:r="http://schemas.openxmlformats.org/officeDocument/2006/relationships" w:history="true" r:id="R7f12bc09ef70424a">
+      <w:hyperlink xmlns:r="http://schemas.openxmlformats.org/officeDocument/2006/relationships" w:history="true" r:id="R21b680ba199243b0">
         <w:r>
           <w:rPr>
             <w:rStyle w:val="Hyperlink"/>
@@ -193,7 +193,7 @@
       <w:r>
         <w:t xml:space="preserve">Repository: </w:t>
       </w:r>
-      <w:hyperlink xmlns:r="http://schemas.openxmlformats.org/officeDocument/2006/relationships" w:history="true" r:id="R9071b7843b0b4e4f">
+      <w:hyperlink xmlns:r="http://schemas.openxmlformats.org/officeDocument/2006/relationships" w:history="true" r:id="Rcbb97e3925cc45d6">
         <w:r>
           <w:rPr>
             <w:rStyle w:val="Hyperlink"/>
@@ -213,7 +213,7 @@
       <w:r>
         <w:t xml:space="preserve">v0.6-alpha release: </w:t>
       </w:r>
-      <w:hyperlink xmlns:r="http://schemas.openxmlformats.org/officeDocument/2006/relationships" w:history="true" r:id="R00674a83d8714e09">
+      <w:hyperlink xmlns:r="http://schemas.openxmlformats.org/officeDocument/2006/relationships" w:history="true" r:id="R73dd97054b7b4a18">
         <w:r>
           <w:rPr>
             <w:rStyle w:val="Hyperlink"/>
@@ -425,7 +425,7 @@
       <w:r>
         <w:t xml:space="preserve">Before Tag Helpers were available, you would have to use </w:t>
       </w:r>
-      <w:hyperlink xmlns:r="http://schemas.openxmlformats.org/officeDocument/2006/relationships" w:history="true" r:id="R302be5e81af1433b">
+      <w:hyperlink xmlns:r="http://schemas.openxmlformats.org/officeDocument/2006/relationships" w:history="true" r:id="R6ea02382fc6c4738">
         <w:r>
           <w:rPr>
             <w:rStyle w:val="Hyperlink"/>
@@ -686,7 +686,7 @@
       <w:r>
         <w:t xml:space="preserve">While you won’t find new Tag Helper equivalents for each and every HTML Helper you may have used in the past, you should consider using a Tag Helper wherever possible. You can even create your own </w:t>
       </w:r>
-      <w:hyperlink xmlns:r="http://schemas.openxmlformats.org/officeDocument/2006/relationships" w:history="true" r:id="R858f4339131c496f">
+      <w:hyperlink xmlns:r="http://schemas.openxmlformats.org/officeDocument/2006/relationships" w:history="true" r:id="R32c927b546c74920">
         <w:r>
           <w:rPr>
             <w:rStyle w:val="Hyperlink"/>
@@ -714,7 +714,7 @@
       <w:r>
         <w:t xml:space="preserve">Author Tag Helpers: </w:t>
       </w:r>
-      <w:hyperlink xmlns:r="http://schemas.openxmlformats.org/officeDocument/2006/relationships" w:history="true" r:id="Rccc82ca8a9cf4b74">
+      <w:hyperlink xmlns:r="http://schemas.openxmlformats.org/officeDocument/2006/relationships" w:history="true" r:id="Rb54e26d1a7ca4944">
         <w:r>
           <w:rPr>
             <w:rStyle w:val="Hyperlink"/>
@@ -1128,7 +1128,7 @@
       <w:r>
         <w:t xml:space="preserve">To create more specific fields for email addresses, passwords, etc, you may use data-type attributes on your models to auto-generate the necessary fields. These may include </w:t>
       </w:r>
-      <w:hyperlink xmlns:r="http://schemas.openxmlformats.org/officeDocument/2006/relationships" w:history="true" r:id="R86f0c32099c146d7">
+      <w:hyperlink xmlns:r="http://schemas.openxmlformats.org/officeDocument/2006/relationships" w:history="true" r:id="R6bc44aca622747d1">
         <w:r>
           <w:rPr>
             <w:rStyle w:val="Hyperlink"/>
@@ -1423,7 +1423,7 @@
       <w:r>
         <w:t xml:space="preserve">Model validation in ASP.NET Core MVC: </w:t>
       </w:r>
-      <w:hyperlink xmlns:r="http://schemas.openxmlformats.org/officeDocument/2006/relationships" w:history="true" r:id="Rc0efb0e0d1bc4e0f">
+      <w:hyperlink xmlns:r="http://schemas.openxmlformats.org/officeDocument/2006/relationships" w:history="true" r:id="R8bc6b12921df4f19">
         <w:r>
           <w:rPr>
             <w:rStyle w:val="Hyperlink"/>
@@ -1443,7 +1443,7 @@
       <w:r>
         <w:t xml:space="preserve">Add validation to an ASP.NET Core Razor Page: </w:t>
       </w:r>
-      <w:hyperlink xmlns:r="http://schemas.openxmlformats.org/officeDocument/2006/relationships" w:history="true" r:id="R5c80caa726ed4179">
+      <w:hyperlink xmlns:r="http://schemas.openxmlformats.org/officeDocument/2006/relationships" w:history="true" r:id="R2411ef28baaf4fd1">
         <w:r>
           <w:rPr>
             <w:rStyle w:val="Hyperlink"/>
@@ -3131,7 +3131,7 @@
       <w:r>
         <w:t xml:space="preserve"> of items, made possible by the namespace </w:t>
       </w:r>
-      <w:hyperlink xmlns:r="http://schemas.openxmlformats.org/officeDocument/2006/relationships" w:history="true" r:id="Ra6d7046aee204f86">
+      <w:hyperlink xmlns:r="http://schemas.openxmlformats.org/officeDocument/2006/relationships" w:history="true" r:id="Rbe6a2340c32146db">
         <w:r>
           <w:rPr>
             <w:rStyle w:val="Hyperlink"/>
@@ -3506,7 +3506,7 @@
       <w:r>
         <w:t xml:space="preserve">[Select Tag Helper section] Tag Helpers in forms: </w:t>
       </w:r>
-      <w:hyperlink xmlns:r="http://schemas.openxmlformats.org/officeDocument/2006/relationships" w:history="true" r:id="Rdc6872fc8c27452f">
+      <w:hyperlink xmlns:r="http://schemas.openxmlformats.org/officeDocument/2006/relationships" w:history="true" r:id="Rce593c8edf6941e0">
         <w:r>
           <w:rPr>
             <w:rStyle w:val="Hyperlink"/>
@@ -3582,7 +3582,7 @@
       <w:r>
         <w:t xml:space="preserve">In the </w:t>
       </w:r>
-      <w:hyperlink xmlns:r="http://schemas.openxmlformats.org/officeDocument/2006/relationships" w:history="true" r:id="R99e07fd784fb4ec9">
+      <w:hyperlink xmlns:r="http://schemas.openxmlformats.org/officeDocument/2006/relationships" w:history="true" r:id="R0d9f335eb18f4334">
         <w:r>
           <w:rPr>
             <w:rStyle w:val="Hyperlink"/>
@@ -3593,7 +3593,7 @@
       <w:r>
         <w:t xml:space="preserve">, you’ll find multiple web projects with various  views/pages and controllers where applicable. All models are shared in the </w:t>
       </w:r>
-      <w:hyperlink xmlns:r="http://schemas.openxmlformats.org/officeDocument/2006/relationships" w:history="true" r:id="R1d461d05e2ce4aed">
+      <w:hyperlink xmlns:r="http://schemas.openxmlformats.org/officeDocument/2006/relationships" w:history="true" r:id="R68664f44f8c84c98">
         <w:r>
           <w:rPr>
             <w:rStyle w:val="Hyperlink"/>
@@ -3627,7 +3627,7 @@
       <w:r>
         <w:t xml:space="preserve">: In the “Models” folder of the shared library, you’ll find a </w:t>
       </w:r>
-      <w:hyperlink xmlns:r="http://schemas.openxmlformats.org/officeDocument/2006/relationships" w:history="true" r:id="Ra1aeff8caefc456e">
+      <w:hyperlink xmlns:r="http://schemas.openxmlformats.org/officeDocument/2006/relationships" w:history="true" r:id="R98bfd8c39ad14c24">
         <w:r>
           <w:rPr>
             <w:rStyle w:val="Hyperlink"/>
@@ -3656,7 +3656,7 @@
       <w:r>
         <w:t xml:space="preserve">: Within the </w:t>
       </w:r>
-      <w:hyperlink xmlns:r="http://schemas.openxmlformats.org/officeDocument/2006/relationships" w:history="true" r:id="R25afb76160824f41">
+      <w:hyperlink xmlns:r="http://schemas.openxmlformats.org/officeDocument/2006/relationships" w:history="true" r:id="R1f6168ff09b44fcd">
         <w:r>
           <w:rPr>
             <w:rStyle w:val="Hyperlink"/>
@@ -3685,7 +3685,7 @@
       <w:r>
         <w:t xml:space="preserve">: The </w:t>
       </w:r>
-      <w:hyperlink xmlns:r="http://schemas.openxmlformats.org/officeDocument/2006/relationships" w:history="true" r:id="Ra75ccc3e4b274772">
+      <w:hyperlink xmlns:r="http://schemas.openxmlformats.org/officeDocument/2006/relationships" w:history="true" r:id="R2a2d97fd08fb400a">
         <w:r>
           <w:rPr>
             <w:rStyle w:val="Hyperlink"/>
@@ -3714,7 +3714,7 @@
       <w:r>
         <w:t xml:space="preserve">: The </w:t>
       </w:r>
-      <w:hyperlink xmlns:r="http://schemas.openxmlformats.org/officeDocument/2006/relationships" w:history="true" r:id="R182a19f7f4984aa5">
+      <w:hyperlink xmlns:r="http://schemas.openxmlformats.org/officeDocument/2006/relationships" w:history="true" r:id="R311e843e3e9e4d99">
         <w:r>
           <w:rPr>
             <w:rStyle w:val="Hyperlink"/>
@@ -3743,7 +3743,7 @@
       <w:r>
         <w:t xml:space="preserve">: Within the </w:t>
       </w:r>
-      <w:hyperlink xmlns:r="http://schemas.openxmlformats.org/officeDocument/2006/relationships" w:history="true" r:id="R7d22e153795e41d6">
+      <w:hyperlink xmlns:r="http://schemas.openxmlformats.org/officeDocument/2006/relationships" w:history="true" r:id="Rcd93191e8a7841d3">
         <w:r>
           <w:rPr>
             <w:rStyle w:val="Hyperlink"/>
@@ -3772,7 +3772,7 @@
       <w:r>
         <w:t xml:space="preserve">: Within the </w:t>
       </w:r>
-      <w:hyperlink xmlns:r="http://schemas.openxmlformats.org/officeDocument/2006/relationships" w:history="true" r:id="R97b846c2d01b47c5">
+      <w:hyperlink xmlns:r="http://schemas.openxmlformats.org/officeDocument/2006/relationships" w:history="true" r:id="R18784bdc0361424c">
         <w:r>
           <w:rPr>
             <w:rStyle w:val="Hyperlink"/>
@@ -3783,7 +3783,7 @@
       <w:r>
         <w:t xml:space="preserve"> of the Blazor project, the </w:t>
       </w:r>
-      <w:hyperlink xmlns:r="http://schemas.openxmlformats.org/officeDocument/2006/relationships" w:history="true" r:id="R699ff1b198054732">
+      <w:hyperlink xmlns:r="http://schemas.openxmlformats.org/officeDocument/2006/relationships" w:history="true" r:id="Rebf4279396f7434e">
         <w:r>
           <w:rPr>
             <w:rStyle w:val="Hyperlink"/>
@@ -3794,7 +3794,7 @@
       <w:r>
         <w:t xml:space="preserve"> component contains both its own HTML elements and event handlers for CRUD functionality. The </w:t>
       </w:r>
-      <w:hyperlink xmlns:r="http://schemas.openxmlformats.org/officeDocument/2006/relationships" w:history="true" r:id="Rf0fb8a33778547b0">
+      <w:hyperlink xmlns:r="http://schemas.openxmlformats.org/officeDocument/2006/relationships" w:history="true" r:id="R13a220841d034902">
         <w:r>
           <w:rPr>
             <w:rStyle w:val="Hyperlink"/>
@@ -4070,7 +4070,7 @@
       <w:r>
         <w:t xml:space="preserve">Take a look at the </w:t>
       </w:r>
-      <w:hyperlink xmlns:r="http://schemas.openxmlformats.org/officeDocument/2006/relationships" w:history="true" r:id="R0cbda1f6a1c748c9">
+      <w:hyperlink xmlns:r="http://schemas.openxmlformats.org/officeDocument/2006/relationships" w:history="true" r:id="R07e777f300f149ef">
         <w:r>
           <w:rPr>
             <w:rStyle w:val="Hyperlink"/>
@@ -4081,7 +4081,7 @@
       <w:r>
         <w:t xml:space="preserve"> and </w:t>
       </w:r>
-      <w:hyperlink xmlns:r="http://schemas.openxmlformats.org/officeDocument/2006/relationships" w:history="true" r:id="R598ab05a5b6e4211">
+      <w:hyperlink xmlns:r="http://schemas.openxmlformats.org/officeDocument/2006/relationships" w:history="true" r:id="R050976d453304338">
         <w:r>
           <w:rPr>
             <w:rStyle w:val="Hyperlink"/>
@@ -4372,7 +4372,7 @@
       <w:r>
         <w:t xml:space="preserve">In the </w:t>
       </w:r>
-      <w:hyperlink xmlns:r="http://schemas.openxmlformats.org/officeDocument/2006/relationships" w:history="true" r:id="Rb69790b8ea234b80">
+      <w:hyperlink xmlns:r="http://schemas.openxmlformats.org/officeDocument/2006/relationships" w:history="true" r:id="R656efcc9b1c14f80">
         <w:r>
           <w:rPr>
             <w:rStyle w:val="Hyperlink"/>
@@ -4383,7 +4383,7 @@
       <w:r>
         <w:t xml:space="preserve">, you’ll find a </w:t>
       </w:r>
-      <w:hyperlink xmlns:r="http://schemas.openxmlformats.org/officeDocument/2006/relationships" w:history="true" r:id="R4bf65abb8203413e">
+      <w:hyperlink xmlns:r="http://schemas.openxmlformats.org/officeDocument/2006/relationships" w:history="true" r:id="R5a13af8338fa45ac">
         <w:r>
           <w:rPr>
             <w:rStyle w:val="Hyperlink"/>
@@ -4417,7 +4417,7 @@
       <w:r>
         <w:t xml:space="preserve">: Within the </w:t>
       </w:r>
-      <w:hyperlink xmlns:r="http://schemas.openxmlformats.org/officeDocument/2006/relationships" w:history="true" r:id="Rbfa2581f0c0148f5">
+      <w:hyperlink xmlns:r="http://schemas.openxmlformats.org/officeDocument/2006/relationships" w:history="true" r:id="R5dc167f53c34411b">
         <w:r>
           <w:rPr>
             <w:rStyle w:val="Hyperlink"/>
@@ -4446,7 +4446,7 @@
       <w:r>
         <w:t xml:space="preserve">: In the same  </w:t>
       </w:r>
-      <w:hyperlink xmlns:r="http://schemas.openxmlformats.org/officeDocument/2006/relationships" w:history="true" r:id="R1b79143ecf5c44ee">
+      <w:hyperlink xmlns:r="http://schemas.openxmlformats.org/officeDocument/2006/relationships" w:history="true" r:id="R6723ecba7d634c22">
         <w:r>
           <w:rPr>
             <w:rStyle w:val="Hyperlink"/>
@@ -4457,7 +4457,7 @@
       <w:r>
         <w:t xml:space="preserve">, the corresponding Page Models contain the necessary CRUD functionality.  The implementation of the CRUD functionality from has been extracted into the Shared Library’s corresponding </w:t>
       </w:r>
-      <w:hyperlink xmlns:r="http://schemas.openxmlformats.org/officeDocument/2006/relationships" w:history="true" r:id="R3d28010acc2b43c7">
+      <w:hyperlink xmlns:r="http://schemas.openxmlformats.org/officeDocument/2006/relationships" w:history="true" r:id="R46cc86d8a23e425f">
         <w:r>
           <w:rPr>
             <w:rStyle w:val="Hyperlink"/>
@@ -4478,7 +4478,7 @@
       <w:r>
         <w:t xml:space="preserve">This time, take a look at the </w:t>
       </w:r>
-      <w:hyperlink xmlns:r="http://schemas.openxmlformats.org/officeDocument/2006/relationships" w:history="true" r:id="Rd58ee6ada43d418b">
+      <w:hyperlink xmlns:r="http://schemas.openxmlformats.org/officeDocument/2006/relationships" w:history="true" r:id="R15b75462f0e048f0">
         <w:r>
           <w:rPr>
             <w:rStyle w:val="Hyperlink"/>
@@ -4489,7 +4489,7 @@
       <w:r>
         <w:t xml:space="preserve"> and </w:t>
       </w:r>
-      <w:hyperlink xmlns:r="http://schemas.openxmlformats.org/officeDocument/2006/relationships" w:history="true" r:id="R6f36105912f440d1">
+      <w:hyperlink xmlns:r="http://schemas.openxmlformats.org/officeDocument/2006/relationships" w:history="true" r:id="R1868e5c0e3e94b14">
         <w:r>
           <w:rPr>
             <w:rStyle w:val="Hyperlink"/>
@@ -4612,7 +4612,7 @@
       <w:r>
         <w:t xml:space="preserve"> pages, i.e. </w:t>
       </w:r>
-      <w:hyperlink xmlns:r="http://schemas.openxmlformats.org/officeDocument/2006/relationships" w:history="true" r:id="Rc0b417c05d6e4cb3">
+      <w:hyperlink xmlns:r="http://schemas.openxmlformats.org/officeDocument/2006/relationships" w:history="true" r:id="Rae0f1a8b0108466c">
         <w:r>
           <w:rPr>
             <w:rStyle w:val="Hyperlink"/>
@@ -4623,7 +4623,7 @@
       <w:r>
         <w:t xml:space="preserve"> and </w:t>
       </w:r>
-      <w:hyperlink xmlns:r="http://schemas.openxmlformats.org/officeDocument/2006/relationships" w:history="true" r:id="R6b11b789d2b44f47">
+      <w:hyperlink xmlns:r="http://schemas.openxmlformats.org/officeDocument/2006/relationships" w:history="true" r:id="Rc9c4a704108445bf">
         <w:r>
           <w:rPr>
             <w:rStyle w:val="Hyperlink"/>
@@ -4803,7 +4803,7 @@
       <w:r>
         <w:t xml:space="preserve">The standard set of Get/Post methods are shown below, from </w:t>
       </w:r>
-      <w:hyperlink xmlns:r="http://schemas.openxmlformats.org/officeDocument/2006/relationships" w:history="true" r:id="R18374a0e5f9041a3">
+      <w:hyperlink xmlns:r="http://schemas.openxmlformats.org/officeDocument/2006/relationships" w:history="true" r:id="R9f343ea2c1fd4128">
         <w:r>
           <w:rPr>
             <w:rStyle w:val="Hyperlink"/>
@@ -5149,7 +5149,7 @@
       <w:r>
         <w:t xml:space="preserve">Blazor Full-Stack Web Dev:  </w:t>
       </w:r>
-      <w:hyperlink xmlns:r="http://schemas.openxmlformats.org/officeDocument/2006/relationships" w:history="true" r:id="R334f4914318b44e2">
+      <w:hyperlink xmlns:r="http://schemas.openxmlformats.org/officeDocument/2006/relationships" w:history="true" r:id="R6a8897effda2427a">
         <w:r>
           <w:rPr>
             <w:rStyle w:val="Hyperlink"/>
@@ -5184,7 +5184,7 @@
       <w:r>
         <w:t xml:space="preserve">Components in Blazor:  </w:t>
       </w:r>
-      <w:hyperlink xmlns:r="http://schemas.openxmlformats.org/officeDocument/2006/relationships" w:history="true" r:id="R537b10bd2afc46a9">
+      <w:hyperlink xmlns:r="http://schemas.openxmlformats.org/officeDocument/2006/relationships" w:history="true" r:id="R0340484686724fa5">
         <w:r>
           <w:rPr>
             <w:rStyle w:val="Hyperlink"/>
@@ -5204,7 +5204,7 @@
       <w:r>
         <w:t xml:space="preserve">Blazor forms and validation:  </w:t>
       </w:r>
-      <w:hyperlink xmlns:r="http://schemas.openxmlformats.org/officeDocument/2006/relationships" w:history="true" r:id="R36b1163de8874e8e">
+      <w:hyperlink xmlns:r="http://schemas.openxmlformats.org/officeDocument/2006/relationships" w:history="true" r:id="R15cbbd053d5940cc">
         <w:r>
           <w:rPr>
             <w:rStyle w:val="Hyperlink"/>
@@ -5335,7 +5335,7 @@
       <w:r>
         <w:t xml:space="preserve">Tag Helpers in forms: </w:t>
       </w:r>
-      <w:hyperlink xmlns:r="http://schemas.openxmlformats.org/officeDocument/2006/relationships" w:history="true" r:id="Ra8ae299b200f4f20">
+      <w:hyperlink xmlns:r="http://schemas.openxmlformats.org/officeDocument/2006/relationships" w:history="true" r:id="R6fd79c1fef1d4294">
         <w:r>
           <w:rPr>
             <w:rStyle w:val="Hyperlink"/>
@@ -5355,7 +5355,7 @@
       <w:r>
         <w:t xml:space="preserve">Anchor Tag Helper: </w:t>
       </w:r>
-      <w:hyperlink xmlns:r="http://schemas.openxmlformats.org/officeDocument/2006/relationships" w:history="true" r:id="R7a7a5913a4be4c2a">
+      <w:hyperlink xmlns:r="http://schemas.openxmlformats.org/officeDocument/2006/relationships" w:history="true" r:id="R67d0c9ae867944a1">
         <w:r>
           <w:rPr>
             <w:rStyle w:val="Hyperlink"/>
@@ -5375,7 +5375,7 @@
       <w:r>
         <w:t xml:space="preserve">Model Binding in MVC: </w:t>
       </w:r>
-      <w:hyperlink xmlns:r="http://schemas.openxmlformats.org/officeDocument/2006/relationships" w:history="true" r:id="R60b16d4c8a5a49e4">
+      <w:hyperlink xmlns:r="http://schemas.openxmlformats.org/officeDocument/2006/relationships" w:history="true" r:id="R1682265724e94c4e">
         <w:r>
           <w:rPr>
             <w:rStyle w:val="Hyperlink"/>
@@ -5395,7 +5395,7 @@
       <w:r>
         <w:t xml:space="preserve">Model Binding in ASP.NET Core: </w:t>
       </w:r>
-      <w:hyperlink xmlns:r="http://schemas.openxmlformats.org/officeDocument/2006/relationships" w:history="true" r:id="R2f33263a3daa4782">
+      <w:hyperlink xmlns:r="http://schemas.openxmlformats.org/officeDocument/2006/relationships" w:history="true" r:id="Rdfaffbc09e964abb">
         <w:r>
           <w:rPr>
             <w:rStyle w:val="Hyperlink"/>
@@ -5415,7 +5415,7 @@
       <w:r>
         <w:t xml:space="preserve">BindProperty for Controllers or Razor Pages: </w:t>
       </w:r>
-      <w:hyperlink xmlns:r="http://schemas.openxmlformats.org/officeDocument/2006/relationships" w:history="true" r:id="R99f9d35f6b6f47f7">
+      <w:hyperlink xmlns:r="http://schemas.openxmlformats.org/officeDocument/2006/relationships" w:history="true" r:id="Rdaa697b52d0747a1">
         <w:r>
           <w:rPr>
             <w:rStyle w:val="Hyperlink"/>
@@ -5435,7 +5435,7 @@
       <w:r>
         <w:t xml:space="preserve">Model Binding in Razor Pages: </w:t>
       </w:r>
-      <w:hyperlink xmlns:r="http://schemas.openxmlformats.org/officeDocument/2006/relationships" w:history="true" r:id="R91726a35343f48f6">
+      <w:hyperlink xmlns:r="http://schemas.openxmlformats.org/officeDocument/2006/relationships" w:history="true" r:id="R7a8558e261ff489e">
         <w:r>
           <w:rPr>
             <w:rStyle w:val="Hyperlink"/>
@@ -5455,7 +5455,7 @@
       <w:r>
         <w:t xml:space="preserve">Introduction to Razor Pages: </w:t>
       </w:r>
-      <w:hyperlink xmlns:r="http://schemas.openxmlformats.org/officeDocument/2006/relationships" w:history="true" r:id="R144021dcf9624b22">
+      <w:hyperlink xmlns:r="http://schemas.openxmlformats.org/officeDocument/2006/relationships" w:history="true" r:id="R5de3406773c647bf">
         <w:r>
           <w:rPr>
             <w:rStyle w:val="Hyperlink"/>
@@ -5475,7 +5475,7 @@
       <w:r>
         <w:t xml:space="preserve">The ASP.NET Core Form Tag Helpers Cheat Sheet: </w:t>
       </w:r>
-      <w:hyperlink xmlns:r="http://schemas.openxmlformats.org/officeDocument/2006/relationships" w:history="true" r:id="Rb4f8fcda30a9440c">
+      <w:hyperlink xmlns:r="http://schemas.openxmlformats.org/officeDocument/2006/relationships" w:history="true" r:id="Re41a02b5baa84e34">
         <w:r>
           <w:rPr>
             <w:rStyle w:val="Hyperlink"/>
